--- a/assets/Juan Carlos Castellanos Navarro resume.docx
+++ b/assets/Juan Carlos Castellanos Navarro resume.docx
@@ -9,6 +9,7 @@
           <w:rFonts w:ascii="Consolas" w:hAnsi="Consolas"/>
           <w:spacing w:val="0"/>
           <w:sz w:val="40"/>
+          <w:lang w:val="es-ES"/>
           <w14:textOutline w14:w="0" w14:cap="flat" w14:cmpd="sng" w14:algn="ctr">
             <w14:noFill/>
             <w14:prstDash w14:val="solid"/>
@@ -29,11 +30,14 @@
           </w14:textFill>
         </w:rPr>
       </w:pPr>
+      <w:bookmarkStart w:id="0" w:name="_GoBack"/>
+      <w:bookmarkEnd w:id="0"/>
       <w:r>
         <w:rPr>
           <w:rFonts w:ascii="Consolas" w:hAnsi="Consolas"/>
           <w:spacing w:val="0"/>
           <w:sz w:val="40"/>
+          <w:lang w:val="es-ES"/>
           <w14:textOutline w14:w="0" w14:cap="flat" w14:cmpd="sng" w14:algn="ctr">
             <w14:noFill/>
             <w14:prstDash w14:val="solid"/>
@@ -62,6 +66,7 @@
         <w:rPr>
           <w:rFonts w:ascii="Consolas" w:hAnsi="Consolas"/>
           <w:sz w:val="18"/>
+          <w:lang w:val="es-ES"/>
           <w14:textOutline w14:w="0" w14:cap="flat" w14:cmpd="sng" w14:algn="ctr">
             <w14:noFill/>
             <w14:prstDash w14:val="solid"/>
@@ -86,6 +91,7 @@
         <w:rPr>
           <w:rFonts w:ascii="Consolas" w:hAnsi="Consolas"/>
           <w:sz w:val="18"/>
+          <w:lang w:val="es-ES"/>
           <w14:textOutline w14:w="0" w14:cap="flat" w14:cmpd="sng" w14:algn="ctr">
             <w14:noFill/>
             <w14:prstDash w14:val="solid"/>
@@ -105,12 +111,14 @@
             </w14:gradFill>
           </w14:textFill>
         </w:rPr>
-        <w:t>1510 S Galena Way Apartment 1118</w:t>
-      </w:r>
+        <w:t xml:space="preserve">1510 S Galena </w:t>
+      </w:r>
+      <w:proofErr w:type="spellStart"/>
       <w:r>
         <w:rPr>
           <w:rFonts w:ascii="Consolas" w:hAnsi="Consolas"/>
           <w:sz w:val="18"/>
+          <w:lang w:val="es-ES"/>
           <w14:textOutline w14:w="0" w14:cap="flat" w14:cmpd="sng" w14:algn="ctr">
             <w14:noFill/>
             <w14:prstDash w14:val="solid"/>
@@ -130,12 +138,14 @@
             </w14:gradFill>
           </w14:textFill>
         </w:rPr>
-        <w:br/>
-      </w:r>
+        <w:t>Way</w:t>
+      </w:r>
+      <w:proofErr w:type="spellEnd"/>
       <w:r>
         <w:rPr>
           <w:rFonts w:ascii="Consolas" w:hAnsi="Consolas"/>
           <w:sz w:val="18"/>
+          <w:lang w:val="es-ES"/>
           <w14:textOutline w14:w="0" w14:cap="flat" w14:cmpd="sng" w14:algn="ctr">
             <w14:noFill/>
             <w14:prstDash w14:val="solid"/>
@@ -155,12 +165,14 @@
             </w14:gradFill>
           </w14:textFill>
         </w:rPr>
-        <w:t>CELL: 720-971-0087</w:t>
-      </w:r>
+        <w:t xml:space="preserve"> </w:t>
+      </w:r>
+      <w:proofErr w:type="spellStart"/>
       <w:r>
         <w:rPr>
           <w:rFonts w:ascii="Consolas" w:hAnsi="Consolas"/>
           <w:sz w:val="18"/>
+          <w:lang w:val="es-ES"/>
           <w14:textOutline w14:w="0" w14:cap="flat" w14:cmpd="sng" w14:algn="ctr">
             <w14:noFill/>
             <w14:prstDash w14:val="solid"/>
@@ -180,6 +192,111 @@
             </w14:gradFill>
           </w14:textFill>
         </w:rPr>
+        <w:t>Apartment</w:t>
+      </w:r>
+      <w:proofErr w:type="spellEnd"/>
+      <w:r>
+        <w:rPr>
+          <w:rFonts w:ascii="Consolas" w:hAnsi="Consolas"/>
+          <w:sz w:val="18"/>
+          <w:lang w:val="es-ES"/>
+          <w14:textOutline w14:w="0" w14:cap="flat" w14:cmpd="sng" w14:algn="ctr">
+            <w14:noFill/>
+            <w14:prstDash w14:val="solid"/>
+            <w14:round/>
+          </w14:textOutline>
+          <w14:textFill>
+            <w14:gradFill>
+              <w14:gsLst>
+                <w14:gs w14:pos="21000">
+                  <w14:srgbClr w14:val="53575C"/>
+                </w14:gs>
+                <w14:gs w14:pos="88000">
+                  <w14:srgbClr w14:val="C5C7CA"/>
+                </w14:gs>
+              </w14:gsLst>
+              <w14:lin w14:ang="5400000" w14:scaled="0"/>
+            </w14:gradFill>
+          </w14:textFill>
+        </w:rPr>
+        <w:t xml:space="preserve"> 1118</w:t>
+      </w:r>
+      <w:r>
+        <w:rPr>
+          <w:rFonts w:ascii="Consolas" w:hAnsi="Consolas"/>
+          <w:sz w:val="18"/>
+          <w:lang w:val="es-ES"/>
+          <w14:textOutline w14:w="0" w14:cap="flat" w14:cmpd="sng" w14:algn="ctr">
+            <w14:noFill/>
+            <w14:prstDash w14:val="solid"/>
+            <w14:round/>
+          </w14:textOutline>
+          <w14:textFill>
+            <w14:gradFill>
+              <w14:gsLst>
+                <w14:gs w14:pos="21000">
+                  <w14:srgbClr w14:val="53575C"/>
+                </w14:gs>
+                <w14:gs w14:pos="88000">
+                  <w14:srgbClr w14:val="C5C7CA"/>
+                </w14:gs>
+              </w14:gsLst>
+              <w14:lin w14:ang="5400000" w14:scaled="0"/>
+            </w14:gradFill>
+          </w14:textFill>
+        </w:rPr>
+        <w:br/>
+      </w:r>
+      <w:r>
+        <w:rPr>
+          <w:rFonts w:ascii="Consolas" w:hAnsi="Consolas"/>
+          <w:sz w:val="18"/>
+          <w:lang w:val="es-ES"/>
+          <w14:textOutline w14:w="0" w14:cap="flat" w14:cmpd="sng" w14:algn="ctr">
+            <w14:noFill/>
+            <w14:prstDash w14:val="solid"/>
+            <w14:round/>
+          </w14:textOutline>
+          <w14:textFill>
+            <w14:gradFill>
+              <w14:gsLst>
+                <w14:gs w14:pos="21000">
+                  <w14:srgbClr w14:val="53575C"/>
+                </w14:gs>
+                <w14:gs w14:pos="88000">
+                  <w14:srgbClr w14:val="C5C7CA"/>
+                </w14:gs>
+              </w14:gsLst>
+              <w14:lin w14:ang="5400000" w14:scaled="0"/>
+            </w14:gradFill>
+          </w14:textFill>
+        </w:rPr>
+        <w:t>CELL: 720-971-0087</w:t>
+      </w:r>
+      <w:r>
+        <w:rPr>
+          <w:rFonts w:ascii="Consolas" w:hAnsi="Consolas"/>
+          <w:sz w:val="18"/>
+          <w:lang w:val="es-ES"/>
+          <w14:textOutline w14:w="0" w14:cap="flat" w14:cmpd="sng" w14:algn="ctr">
+            <w14:noFill/>
+            <w14:prstDash w14:val="solid"/>
+            <w14:round/>
+          </w14:textOutline>
+          <w14:textFill>
+            <w14:gradFill>
+              <w14:gsLst>
+                <w14:gs w14:pos="21000">
+                  <w14:srgbClr w14:val="53575C"/>
+                </w14:gs>
+                <w14:gs w14:pos="88000">
+                  <w14:srgbClr w14:val="C5C7CA"/>
+                </w14:gs>
+              </w14:gsLst>
+              <w14:lin w14:ang="5400000" w14:scaled="0"/>
+            </w14:gradFill>
+          </w14:textFill>
+        </w:rPr>
         <w:br/>
       </w:r>
       <w:hyperlink r:id="rId7" w:history="1">
@@ -188,6 +305,7 @@
             <w:rStyle w:val="Hipervnculo"/>
             <w:rFonts w:ascii="Consolas" w:hAnsi="Consolas"/>
             <w:sz w:val="18"/>
+            <w:lang w:val="es-ES"/>
             <w14:textOutline w14:w="0" w14:cap="flat" w14:cmpd="sng" w14:algn="ctr">
               <w14:noFill/>
               <w14:prstDash w14:val="solid"/>
@@ -215,6 +333,7 @@
       <w:pPr>
         <w:rPr>
           <w:rFonts w:ascii="Consolas" w:hAnsi="Consolas"/>
+          <w:lang w:val="es-ES"/>
           <w14:textOutline w14:w="9525" w14:cap="rnd" w14:cmpd="sng" w14:algn="ctr">
             <w14:solidFill>
               <w14:srgbClr w14:val="92D050"/>
@@ -569,7 +688,7 @@
         <w:rPr>
           <w:rFonts w:ascii="Consolas" w:hAnsi="Consolas"/>
         </w:rPr>
-        <w:t>C/C++</w:t>
+        <w:t>Pragmatic.</w:t>
       </w:r>
     </w:p>
     <w:p>
@@ -588,7 +707,13 @@
         <w:rPr>
           <w:rFonts w:ascii="Consolas" w:hAnsi="Consolas"/>
         </w:rPr>
-        <w:t xml:space="preserve">MQTT protocol </w:t>
+        <w:t>C/C++</w:t>
+      </w:r>
+      <w:r>
+        <w:rPr>
+          <w:rFonts w:ascii="Consolas" w:hAnsi="Consolas"/>
+        </w:rPr>
+        <w:t xml:space="preserve"> </w:t>
       </w:r>
     </w:p>
     <w:p>
@@ -607,7 +732,7 @@
         <w:rPr>
           <w:rFonts w:ascii="Consolas" w:hAnsi="Consolas"/>
         </w:rPr>
-        <w:t>Arduino IDE</w:t>
+        <w:t>Java</w:t>
       </w:r>
     </w:p>
     <w:p>
@@ -626,13 +751,7 @@
         <w:rPr>
           <w:rFonts w:ascii="Consolas" w:hAnsi="Consolas"/>
         </w:rPr>
-        <w:t xml:space="preserve">Acquainted with </w:t>
-      </w:r>
-      <w:r>
-        <w:rPr>
-          <w:rFonts w:ascii="Consolas" w:hAnsi="Consolas"/>
-        </w:rPr>
-        <w:t>Raspbian OS</w:t>
+        <w:t>JavaScript</w:t>
       </w:r>
     </w:p>
     <w:p>
@@ -651,11 +770,240 @@
         <w:rPr>
           <w:rFonts w:ascii="Consolas" w:hAnsi="Consolas"/>
         </w:rPr>
-        <w:t>Java</w:t>
-      </w:r>
-    </w:p>
-    <w:p>
-      <w:pPr>
+        <w:t>MySQL</w:t>
+      </w:r>
+    </w:p>
+    <w:p>
+      <w:pPr>
+        <w:pStyle w:val="Prrafodelista"/>
+        <w:numPr>
+          <w:ilvl w:val="0"/>
+          <w:numId w:val="2"/>
+        </w:numPr>
+        <w:jc w:val="both"/>
+        <w:rPr>
+          <w:rFonts w:ascii="Consolas" w:hAnsi="Consolas"/>
+        </w:rPr>
+      </w:pPr>
+      <w:r>
+        <w:rPr>
+          <w:rFonts w:ascii="Consolas" w:hAnsi="Consolas"/>
+        </w:rPr>
+        <w:t>MQTT Protocol</w:t>
+      </w:r>
+    </w:p>
+    <w:p>
+      <w:pPr>
+        <w:pStyle w:val="Prrafodelista"/>
+        <w:numPr>
+          <w:ilvl w:val="0"/>
+          <w:numId w:val="2"/>
+        </w:numPr>
+        <w:jc w:val="both"/>
+        <w:rPr>
+          <w:rFonts w:ascii="Consolas" w:hAnsi="Consolas"/>
+        </w:rPr>
+      </w:pPr>
+      <w:r>
+        <w:rPr>
+          <w:rFonts w:ascii="Consolas" w:hAnsi="Consolas"/>
+        </w:rPr>
+        <w:t>Express.js</w:t>
+      </w:r>
+    </w:p>
+    <w:p>
+      <w:pPr>
+        <w:pStyle w:val="Prrafodelista"/>
+        <w:numPr>
+          <w:ilvl w:val="0"/>
+          <w:numId w:val="2"/>
+        </w:numPr>
+        <w:jc w:val="both"/>
+        <w:rPr>
+          <w:rFonts w:ascii="Consolas" w:hAnsi="Consolas"/>
+        </w:rPr>
+      </w:pPr>
+      <w:r>
+        <w:rPr>
+          <w:rFonts w:ascii="Consolas" w:hAnsi="Consolas"/>
+        </w:rPr>
+        <w:t>Node.js</w:t>
+      </w:r>
+    </w:p>
+    <w:p>
+      <w:pPr>
+        <w:pStyle w:val="Prrafodelista"/>
+        <w:numPr>
+          <w:ilvl w:val="0"/>
+          <w:numId w:val="2"/>
+        </w:numPr>
+        <w:jc w:val="both"/>
+        <w:rPr>
+          <w:rFonts w:ascii="Consolas" w:hAnsi="Consolas"/>
+        </w:rPr>
+      </w:pPr>
+      <w:r>
+        <w:rPr>
+          <w:rFonts w:ascii="Consolas" w:hAnsi="Consolas"/>
+        </w:rPr>
+        <w:t>HTML</w:t>
+      </w:r>
+    </w:p>
+    <w:p>
+      <w:pPr>
+        <w:pStyle w:val="Prrafodelista"/>
+        <w:numPr>
+          <w:ilvl w:val="0"/>
+          <w:numId w:val="2"/>
+        </w:numPr>
+        <w:jc w:val="both"/>
+        <w:rPr>
+          <w:rFonts w:ascii="Consolas" w:hAnsi="Consolas"/>
+        </w:rPr>
+      </w:pPr>
+      <w:r>
+        <w:rPr>
+          <w:rFonts w:ascii="Consolas" w:hAnsi="Consolas"/>
+        </w:rPr>
+        <w:t>CSS</w:t>
+      </w:r>
+    </w:p>
+    <w:p>
+      <w:pPr>
+        <w:pStyle w:val="Prrafodelista"/>
+        <w:numPr>
+          <w:ilvl w:val="0"/>
+          <w:numId w:val="2"/>
+        </w:numPr>
+        <w:jc w:val="both"/>
+        <w:rPr>
+          <w:rFonts w:ascii="Consolas" w:hAnsi="Consolas"/>
+        </w:rPr>
+      </w:pPr>
+      <w:r>
+        <w:rPr>
+          <w:rFonts w:ascii="Consolas" w:hAnsi="Consolas"/>
+        </w:rPr>
+        <w:t>CSS Framework Implementation</w:t>
+      </w:r>
+    </w:p>
+    <w:p>
+      <w:pPr>
+        <w:pStyle w:val="Prrafodelista"/>
+        <w:numPr>
+          <w:ilvl w:val="0"/>
+          <w:numId w:val="2"/>
+        </w:numPr>
+        <w:jc w:val="both"/>
+        <w:rPr>
+          <w:rFonts w:ascii="Consolas" w:hAnsi="Consolas"/>
+        </w:rPr>
+      </w:pPr>
+      <w:r>
+        <w:rPr>
+          <w:rFonts w:ascii="Consolas" w:hAnsi="Consolas"/>
+        </w:rPr>
+        <w:t>jQuery</w:t>
+      </w:r>
+    </w:p>
+    <w:p>
+      <w:pPr>
+        <w:pStyle w:val="Prrafodelista"/>
+        <w:numPr>
+          <w:ilvl w:val="0"/>
+          <w:numId w:val="2"/>
+        </w:numPr>
+        <w:jc w:val="both"/>
+        <w:rPr>
+          <w:rFonts w:ascii="Consolas" w:hAnsi="Consolas"/>
+        </w:rPr>
+      </w:pPr>
+      <w:r>
+        <w:rPr>
+          <w:rFonts w:ascii="Consolas" w:hAnsi="Consolas"/>
+        </w:rPr>
+        <w:t>Pug Templates</w:t>
+      </w:r>
+    </w:p>
+    <w:p>
+      <w:pPr>
+        <w:pStyle w:val="Prrafodelista"/>
+        <w:numPr>
+          <w:ilvl w:val="0"/>
+          <w:numId w:val="2"/>
+        </w:numPr>
+        <w:jc w:val="both"/>
+        <w:rPr>
+          <w:rFonts w:ascii="Consolas" w:hAnsi="Consolas"/>
+        </w:rPr>
+      </w:pPr>
+      <w:r>
+        <w:rPr>
+          <w:rFonts w:ascii="Consolas" w:hAnsi="Consolas"/>
+        </w:rPr>
+        <w:t>Express Handlebars Templates</w:t>
+      </w:r>
+    </w:p>
+    <w:p>
+      <w:pPr>
+        <w:pStyle w:val="Prrafodelista"/>
+        <w:numPr>
+          <w:ilvl w:val="0"/>
+          <w:numId w:val="2"/>
+        </w:numPr>
+        <w:jc w:val="both"/>
+        <w:rPr>
+          <w:rFonts w:ascii="Consolas" w:hAnsi="Consolas"/>
+        </w:rPr>
+      </w:pPr>
+      <w:r>
+        <w:rPr>
+          <w:rFonts w:ascii="Consolas" w:hAnsi="Consolas"/>
+        </w:rPr>
+        <w:t>MongoDB</w:t>
+      </w:r>
+    </w:p>
+    <w:p>
+      <w:pPr>
+        <w:pStyle w:val="Prrafodelista"/>
+        <w:numPr>
+          <w:ilvl w:val="0"/>
+          <w:numId w:val="2"/>
+        </w:numPr>
+        <w:jc w:val="both"/>
+        <w:rPr>
+          <w:rFonts w:ascii="Consolas" w:hAnsi="Consolas"/>
+        </w:rPr>
+      </w:pPr>
+      <w:r>
+        <w:rPr>
+          <w:rFonts w:ascii="Consolas" w:hAnsi="Consolas"/>
+        </w:rPr>
+        <w:t>React.js</w:t>
+      </w:r>
+    </w:p>
+    <w:p>
+      <w:pPr>
+        <w:pStyle w:val="Prrafodelista"/>
+        <w:numPr>
+          <w:ilvl w:val="0"/>
+          <w:numId w:val="2"/>
+        </w:numPr>
+        <w:jc w:val="both"/>
+        <w:rPr>
+          <w:rFonts w:ascii="Consolas" w:hAnsi="Consolas"/>
+        </w:rPr>
+      </w:pPr>
+      <w:r>
+        <w:rPr>
+          <w:rFonts w:ascii="Consolas" w:hAnsi="Consolas"/>
+        </w:rPr>
+        <w:t>Sequelize.js ORM</w:t>
+      </w:r>
+    </w:p>
+    <w:p>
+      <w:pPr>
+        <w:ind w:left="360"/>
         <w:jc w:val="both"/>
         <w:rPr>
           <w:rFonts w:ascii="Consolas" w:hAnsi="Consolas"/>
@@ -716,6 +1064,12 @@
         <w:rPr>
           <w:rFonts w:ascii="Consolas" w:hAnsi="Consolas"/>
         </w:rPr>
+        <w:t xml:space="preserve"> </w:t>
+      </w:r>
+      <w:r>
+        <w:rPr>
+          <w:rFonts w:ascii="Consolas" w:hAnsi="Consolas"/>
+        </w:rPr>
         <w:t>Owner</w:t>
       </w:r>
       <w:r>
@@ -730,11 +1084,19 @@
         </w:rPr>
         <w:t xml:space="preserve"> </w:t>
       </w:r>
-      <w:r>
-        <w:rPr>
-          <w:rFonts w:ascii="Consolas" w:hAnsi="Consolas"/>
-        </w:rPr>
-        <w:t>Moes Solutions</w:t>
+      <w:proofErr w:type="spellStart"/>
+      <w:r>
+        <w:rPr>
+          <w:rFonts w:ascii="Consolas" w:hAnsi="Consolas"/>
+        </w:rPr>
+        <w:t>Moes</w:t>
+      </w:r>
+      <w:proofErr w:type="spellEnd"/>
+      <w:r>
+        <w:rPr>
+          <w:rFonts w:ascii="Consolas" w:hAnsi="Consolas"/>
+        </w:rPr>
+        <w:t xml:space="preserve"> Solutions</w:t>
       </w:r>
     </w:p>
     <w:p>
@@ -863,7 +1225,19 @@
         <w:rPr>
           <w:rFonts w:ascii="Consolas" w:hAnsi="Consolas"/>
         </w:rPr>
-        <w:t>reduced their operation cost in 13% due to the reduction in workforce.</w:t>
+        <w:t>reduced their operation cost in 13%</w:t>
+      </w:r>
+      <w:r>
+        <w:rPr>
+          <w:rFonts w:ascii="Consolas" w:hAnsi="Consolas"/>
+        </w:rPr>
+        <w:t xml:space="preserve"> on average</w:t>
+      </w:r>
+      <w:r>
+        <w:rPr>
+          <w:rFonts w:ascii="Consolas" w:hAnsi="Consolas"/>
+        </w:rPr>
+        <w:t xml:space="preserve"> due to the reduction in workforce.</w:t>
       </w:r>
     </w:p>
     <w:p>
@@ -902,7 +1276,19 @@
         <w:rPr>
           <w:rFonts w:ascii="Consolas" w:hAnsi="Consolas"/>
         </w:rPr>
-        <w:t xml:space="preserve">9/16 current </w:t>
+        <w:t xml:space="preserve">9/16 </w:t>
+      </w:r>
+      <w:r>
+        <w:rPr>
+          <w:rFonts w:ascii="Consolas" w:hAnsi="Consolas"/>
+        </w:rPr>
+        <w:t>to 05/19</w:t>
+      </w:r>
+      <w:r>
+        <w:rPr>
+          <w:rFonts w:ascii="Consolas" w:hAnsi="Consolas"/>
+        </w:rPr>
+        <w:t xml:space="preserve"> </w:t>
       </w:r>
       <w:r>
         <w:rPr>
@@ -1021,29 +1407,40 @@
         </w:rPr>
         <w:t>op in gross margin for 3 months in a row.</w:t>
       </w:r>
-      <w:bookmarkStart w:id="0" w:name="_GoBack"/>
-      <w:bookmarkEnd w:id="0"/>
-    </w:p>
-    <w:p>
-      <w:pPr>
-        <w:jc w:val="both"/>
-        <w:rPr>
-          <w:rFonts w:ascii="Consolas" w:hAnsi="Consolas"/>
-        </w:rPr>
-      </w:pPr>
-    </w:p>
-    <w:p>
-      <w:pPr>
-        <w:jc w:val="both"/>
-        <w:rPr>
-          <w:rFonts w:ascii="Consolas" w:hAnsi="Consolas"/>
-          <w14:textOutline w14:w="9525" w14:cap="rnd" w14:cmpd="sng" w14:algn="ctr">
-            <w14:solidFill>
-              <w14:srgbClr w14:val="92D050"/>
-            </w14:solidFill>
-            <w14:prstDash w14:val="solid"/>
-            <w14:bevel/>
-          </w14:textOutline>
+    </w:p>
+    <w:p>
+      <w:pPr>
+        <w:jc w:val="both"/>
+        <w:rPr>
+          <w:rFonts w:ascii="Consolas" w:hAnsi="Consolas"/>
+        </w:rPr>
+      </w:pPr>
+      <w:r>
+        <w:rPr>
+          <w:rFonts w:ascii="Consolas" w:hAnsi="Consolas"/>
+        </w:rPr>
+        <w:t>Manager, Owner, 05/19 12/19 – Frusshie Frozen Yogurt</w:t>
+      </w:r>
+    </w:p>
+    <w:p>
+      <w:pPr>
+        <w:jc w:val="both"/>
+        <w:rPr>
+          <w:rFonts w:ascii="Consolas" w:hAnsi="Consolas"/>
+        </w:rPr>
+      </w:pPr>
+      <w:r>
+        <w:rPr>
+          <w:rFonts w:ascii="Consolas" w:hAnsi="Consolas"/>
+        </w:rPr>
+        <w:t>Manage Income and expenditures of my business venture. Introduce a new way to enjoy Frozen Yogurt in a much healthier way by using natural fruit as flavoring.</w:t>
+      </w:r>
+    </w:p>
+    <w:p>
+      <w:pPr>
+        <w:jc w:val="both"/>
+        <w:rPr>
+          <w:rFonts w:ascii="Consolas" w:hAnsi="Consolas"/>
         </w:rPr>
         <w:sectPr>
           <w:type w:val="continuous"/>
@@ -1053,12 +1450,6 @@
           <w:docGrid w:linePitch="360"/>
         </w:sectPr>
       </w:pPr>
-      <w:r>
-        <w:rPr>
-          <w:rFonts w:ascii="Consolas" w:hAnsi="Consolas"/>
-        </w:rPr>
-        <w:t>​</w:t>
-      </w:r>
       <w:r>
         <w:rPr>
           <w:rFonts w:ascii="Consolas" w:hAnsi="Consolas"/>
@@ -1071,6 +1462,7 @@
             <w14:bevel/>
           </w14:textOutline>
         </w:rPr>
+        <w:lastRenderedPageBreak/>
         <w:t>Education</w:t>
       </w:r>
     </w:p>
@@ -1101,62 +1493,243 @@
           <w:u w:val="single"/>
         </w:rPr>
       </w:pPr>
+      <w:proofErr w:type="spellStart"/>
       <w:r>
         <w:rPr>
           <w:rFonts w:ascii="Consolas" w:hAnsi="Consolas"/>
           <w:b/>
           <w:u w:val="single"/>
         </w:rPr>
-        <w:t xml:space="preserve">Bachelor in Computer Engineering </w:t>
-      </w:r>
-    </w:p>
-    <w:p>
-      <w:pPr>
-        <w:rPr>
-          <w:rFonts w:ascii="Consolas" w:hAnsi="Consolas"/>
-        </w:rPr>
-      </w:pPr>
-      <w:r>
-        <w:rPr>
-          <w:rFonts w:ascii="Consolas" w:hAnsi="Consolas"/>
+        <w:t>Bachelor</w:t>
+      </w:r>
+      <w:r>
+        <w:rPr>
+          <w:rFonts w:ascii="Consolas" w:hAnsi="Consolas"/>
+          <w:b/>
+          <w:u w:val="single"/>
+        </w:rPr>
+        <w:t>s</w:t>
+      </w:r>
+      <w:proofErr w:type="spellEnd"/>
+      <w:r>
+        <w:rPr>
+          <w:rFonts w:ascii="Consolas" w:hAnsi="Consolas"/>
+          <w:b/>
+          <w:u w:val="single"/>
+        </w:rPr>
+        <w:t xml:space="preserve"> Degree</w:t>
+      </w:r>
+      <w:r>
+        <w:rPr>
+          <w:rFonts w:ascii="Consolas" w:hAnsi="Consolas"/>
+          <w:b/>
+          <w:u w:val="single"/>
+        </w:rPr>
+        <w:t xml:space="preserve"> in Computer Engineering </w:t>
+      </w:r>
+    </w:p>
+    <w:p>
+      <w:pPr>
+        <w:rPr>
+          <w:rFonts w:ascii="Consolas" w:hAnsi="Consolas"/>
+          <w:lang w:val="es-ES"/>
+        </w:rPr>
+      </w:pPr>
+      <w:r>
+        <w:rPr>
+          <w:rFonts w:ascii="Consolas" w:hAnsi="Consolas"/>
+          <w:lang w:val="es-ES"/>
         </w:rPr>
         <w:t>Universidad de Guadala</w:t>
       </w:r>
       <w:r>
         <w:rPr>
           <w:rFonts w:ascii="Consolas" w:hAnsi="Consolas"/>
-        </w:rPr>
-        <w:t>jara (University of Guadala</w:t>
-      </w:r>
-      <w:r>
-        <w:rPr>
-          <w:rFonts w:ascii="Consolas" w:hAnsi="Consolas"/>
+          <w:lang w:val="es-ES"/>
+        </w:rPr>
+        <w:t>jara (</w:t>
+      </w:r>
+      <w:proofErr w:type="spellStart"/>
+      <w:r>
+        <w:rPr>
+          <w:rFonts w:ascii="Consolas" w:hAnsi="Consolas"/>
+          <w:lang w:val="es-ES"/>
+        </w:rPr>
+        <w:t>University</w:t>
+      </w:r>
+      <w:proofErr w:type="spellEnd"/>
+      <w:r>
+        <w:rPr>
+          <w:rFonts w:ascii="Consolas" w:hAnsi="Consolas"/>
+          <w:lang w:val="es-ES"/>
+        </w:rPr>
+        <w:t xml:space="preserve"> </w:t>
+      </w:r>
+      <w:proofErr w:type="spellStart"/>
+      <w:r>
+        <w:rPr>
+          <w:rFonts w:ascii="Consolas" w:hAnsi="Consolas"/>
+          <w:lang w:val="es-ES"/>
+        </w:rPr>
+        <w:t>of</w:t>
+      </w:r>
+      <w:proofErr w:type="spellEnd"/>
+      <w:r>
+        <w:rPr>
+          <w:rFonts w:ascii="Consolas" w:hAnsi="Consolas"/>
+          <w:lang w:val="es-ES"/>
+        </w:rPr>
+        <w:t xml:space="preserve"> Guadala</w:t>
+      </w:r>
+      <w:r>
+        <w:rPr>
+          <w:rFonts w:ascii="Consolas" w:hAnsi="Consolas"/>
+          <w:lang w:val="es-ES"/>
         </w:rPr>
         <w:t>ja</w:t>
       </w:r>
       <w:r>
         <w:rPr>
           <w:rFonts w:ascii="Consolas" w:hAnsi="Consolas"/>
+          <w:lang w:val="es-ES"/>
         </w:rPr>
         <w:t>ra)</w:t>
       </w:r>
       <w:r>
         <w:rPr>
           <w:rFonts w:ascii="Consolas" w:hAnsi="Consolas"/>
+          <w:lang w:val="es-ES"/>
         </w:rPr>
         <w:br/>
       </w:r>
       <w:r>
         <w:rPr>
           <w:rFonts w:ascii="Consolas" w:hAnsi="Consolas"/>
+          <w:lang w:val="es-ES"/>
         </w:rPr>
         <w:t>Guadalajara Jalisco</w:t>
       </w:r>
       <w:r>
         <w:rPr>
           <w:rFonts w:ascii="Consolas" w:hAnsi="Consolas"/>
-        </w:rPr>
-        <w:t xml:space="preserve"> Mexico</w:t>
+          <w:lang w:val="es-ES"/>
+        </w:rPr>
+        <w:t xml:space="preserve"> </w:t>
+      </w:r>
+      <w:proofErr w:type="spellStart"/>
+      <w:r>
+        <w:rPr>
+          <w:rFonts w:ascii="Consolas" w:hAnsi="Consolas"/>
+          <w:lang w:val="es-ES"/>
+        </w:rPr>
+        <w:t>Mexico</w:t>
+      </w:r>
+      <w:proofErr w:type="spellEnd"/>
+      <w:r>
+        <w:rPr>
+          <w:rFonts w:ascii="Consolas" w:hAnsi="Consolas"/>
+          <w:lang w:val="es-ES"/>
+        </w:rPr>
+        <w:t>.</w:t>
+      </w:r>
+    </w:p>
+    <w:p>
+      <w:pPr>
+        <w:jc w:val="both"/>
+        <w:rPr>
+          <w:rFonts w:ascii="Consolas" w:hAnsi="Consolas"/>
+          <w:b/>
+          <w:sz w:val="22"/>
+        </w:rPr>
+      </w:pPr>
+      <w:r>
+        <w:rPr>
+          <w:rFonts w:ascii="Consolas" w:hAnsi="Consolas"/>
+          <w:b/>
+          <w:sz w:val="22"/>
+        </w:rPr>
+        <w:t>201</w:t>
+      </w:r>
+      <w:r>
+        <w:rPr>
+          <w:rFonts w:ascii="Consolas" w:hAnsi="Consolas"/>
+          <w:b/>
+          <w:sz w:val="22"/>
+        </w:rPr>
+        <w:t>9</w:t>
+      </w:r>
+      <w:r>
+        <w:rPr>
+          <w:rFonts w:ascii="Consolas" w:hAnsi="Consolas"/>
+          <w:b/>
+          <w:sz w:val="22"/>
+        </w:rPr>
+        <w:t>-20</w:t>
+      </w:r>
+      <w:r>
+        <w:rPr>
+          <w:rFonts w:ascii="Consolas" w:hAnsi="Consolas"/>
+          <w:b/>
+          <w:sz w:val="22"/>
+        </w:rPr>
+        <w:t>20</w:t>
+      </w:r>
+    </w:p>
+    <w:p>
+      <w:pPr>
+        <w:jc w:val="both"/>
+        <w:rPr>
+          <w:rFonts w:ascii="Consolas" w:hAnsi="Consolas"/>
+          <w:b/>
+          <w:u w:val="single"/>
+        </w:rPr>
+      </w:pPr>
+      <w:r>
+        <w:rPr>
+          <w:rFonts w:ascii="Consolas" w:hAnsi="Consolas"/>
+          <w:b/>
+          <w:u w:val="single"/>
+        </w:rPr>
+        <w:t>Full-Stack Web Development Bootcamp</w:t>
+      </w:r>
+    </w:p>
+    <w:p>
+      <w:pPr>
+        <w:rPr>
+          <w:rFonts w:ascii="Consolas" w:hAnsi="Consolas"/>
+        </w:rPr>
+      </w:pPr>
+      <w:r>
+        <w:rPr>
+          <w:rFonts w:ascii="Consolas" w:hAnsi="Consolas"/>
+        </w:rPr>
+        <w:t>University of Denver</w:t>
+      </w:r>
+      <w:r>
+        <w:rPr>
+          <w:rFonts w:ascii="Consolas" w:hAnsi="Consolas"/>
+        </w:rPr>
+        <w:br/>
+      </w:r>
+      <w:r>
+        <w:rPr>
+          <w:rFonts w:ascii="Consolas" w:hAnsi="Consolas"/>
+        </w:rPr>
+        <w:t xml:space="preserve">Denver Colorado United States </w:t>
+      </w:r>
+      <w:proofErr w:type="gramStart"/>
+      <w:r>
+        <w:rPr>
+          <w:rFonts w:ascii="Consolas" w:hAnsi="Consolas"/>
+        </w:rPr>
+        <w:t>Of</w:t>
+      </w:r>
+      <w:proofErr w:type="gramEnd"/>
+      <w:r>
+        <w:rPr>
+          <w:rFonts w:ascii="Consolas" w:hAnsi="Consolas"/>
+        </w:rPr>
+        <w:t xml:space="preserve"> America.</w:t>
       </w:r>
     </w:p>
     <w:p>
@@ -1200,7 +1773,6 @@
         <w:rPr>
           <w:rFonts w:ascii="Consolas" w:hAnsi="Consolas"/>
         </w:rPr>
-        <w:lastRenderedPageBreak/>
         <w:t>General Bachelor Degree Graduates Exam (EGEL as it is known in Mexico)</w:t>
       </w:r>
       <w:r>
@@ -1974,6 +2546,7 @@
     <w:lsdException w:name="HTML Sample" w:semiHidden="1" w:unhideWhenUsed="1"/>
     <w:lsdException w:name="HTML Typewriter" w:semiHidden="1" w:unhideWhenUsed="1"/>
     <w:lsdException w:name="HTML Variable" w:semiHidden="1" w:unhideWhenUsed="1"/>
+    <w:lsdException w:name="Normal Table" w:semiHidden="1" w:unhideWhenUsed="1"/>
     <w:lsdException w:name="annotation subject" w:semiHidden="1" w:unhideWhenUsed="1"/>
     <w:lsdException w:name="No List" w:semiHidden="1" w:unhideWhenUsed="1"/>
     <w:lsdException w:name="Outline List 1" w:semiHidden="1" w:unhideWhenUsed="1"/>
@@ -2019,9 +2592,11 @@
     <w:lsdException w:name="Table Subtle 1" w:semiHidden="1" w:unhideWhenUsed="1"/>
     <w:lsdException w:name="Table Subtle 2" w:semiHidden="1" w:unhideWhenUsed="1"/>
     <w:lsdException w:name="Table Web 1" w:semiHidden="1" w:unhideWhenUsed="1"/>
+    <w:lsdException w:name="Table Web 2" w:semiHidden="1" w:unhideWhenUsed="1"/>
     <w:lsdException w:name="Table Web 3" w:semiHidden="1" w:unhideWhenUsed="1"/>
     <w:lsdException w:name="Balloon Text" w:semiHidden="1" w:unhideWhenUsed="1"/>
     <w:lsdException w:name="Table Grid" w:uiPriority="39"/>
+    <w:lsdException w:name="Table Theme" w:semiHidden="1" w:unhideWhenUsed="1"/>
     <w:lsdException w:name="Placeholder Text" w:semiHidden="1"/>
     <w:lsdException w:name="No Spacing" w:uiPriority="1" w:qFormat="1"/>
     <w:lsdException w:name="Light Shading" w:uiPriority="60"/>
